--- a/DOKUMENTY/Documents/Projektový-plán.docx
+++ b/DOKUMENTY/Documents/Projektový-plán.docx
@@ -51,9 +51,10 @@
       <w:r>
         <w:rPr>
           <w:noProof/>
+          <w:lang w:eastAsia="cs-CZ"/>
         </w:rPr>
         <w:drawing>
-          <wp:inline distT="0" distB="0" distL="0" distR="0" wp14:anchorId="0A573BFA" wp14:editId="4FA48E35">
+          <wp:inline distT="0" distB="0" distL="0" distR="0" wp14:anchorId="2F9C8C68" wp14:editId="23C33F12">
             <wp:extent cx="4038095" cy="1168254"/>
             <wp:effectExtent l="0" t="0" r="635" b="0"/>
             <wp:docPr id="1" name="Obrázek 1"/>
@@ -115,15 +116,7 @@
     </w:p>
     <w:p>
       <w:r>
-        <w:t xml:space="preserve">Vypracovali: Daniel Doskočil, Kateřina Fialová, Ondřej </w:t>
-      </w:r>
-      <w:proofErr w:type="spellStart"/>
-      <w:r>
-        <w:t>Partl</w:t>
-      </w:r>
-      <w:proofErr w:type="spellEnd"/>
-      <w:r>
-        <w:t>, Jiří Zelenka</w:t>
+        <w:t>Vypracovali: Daniel Doskočil, Kateřina Fialová, Ondřej Partl, Jiří Zelenka</w:t>
       </w:r>
     </w:p>
     <w:p>
@@ -386,16 +379,8 @@
         <w:rPr>
           <w:b/>
         </w:rPr>
-        <w:t xml:space="preserve">Ondřej </w:t>
-      </w:r>
-      <w:proofErr w:type="spellStart"/>
-      <w:r>
-        <w:rPr>
-          <w:b/>
-        </w:rPr>
-        <w:t>Partl</w:t>
-      </w:r>
-      <w:proofErr w:type="spellEnd"/>
+        <w:t>Ondřej Partl</w:t>
+      </w:r>
     </w:p>
     <w:p>
       <w:r>
@@ -502,30 +487,41 @@
     </w:p>
     <w:p>
       <w:pPr>
-        <w:rPr>
-          <w:color w:val="FF0000"/>
-        </w:rPr>
-      </w:pPr>
-      <w:r>
-        <w:rPr>
-          <w:color w:val="FF0000"/>
-        </w:rPr>
-        <w:t>[</w:t>
-      </w:r>
-      <w:proofErr w:type="spellStart"/>
-      <w:r>
-        <w:rPr>
-          <w:color w:val="FF0000"/>
-        </w:rPr>
-        <w:t>todo</w:t>
-      </w:r>
-      <w:proofErr w:type="spellEnd"/>
-      <w:r>
-        <w:rPr>
-          <w:color w:val="FF0000"/>
-        </w:rPr>
-        <w:t>]</w:t>
-      </w:r>
+        <w:pStyle w:val="Odstavecseseznamem"/>
+        <w:numPr>
+          <w:ilvl w:val="0"/>
+          <w:numId w:val="2"/>
+        </w:numPr>
+      </w:pPr>
+      <w:r>
+        <w:t>Termíny</w:t>
+      </w:r>
+    </w:p>
+    <w:p>
+      <w:pPr>
+        <w:pStyle w:val="Odstavecseseznamem"/>
+        <w:numPr>
+          <w:ilvl w:val="0"/>
+          <w:numId w:val="2"/>
+        </w:numPr>
+      </w:pPr>
+      <w:r>
+        <w:t>Kvalita</w:t>
+      </w:r>
+    </w:p>
+    <w:p>
+      <w:pPr>
+        <w:pStyle w:val="Odstavecseseznamem"/>
+        <w:numPr>
+          <w:ilvl w:val="0"/>
+          <w:numId w:val="2"/>
+        </w:numPr>
+      </w:pPr>
+      <w:r>
+        <w:t>Rozpočet (udělený zápočet za předmět)</w:t>
+      </w:r>
+    </w:p>
+    <w:p>
       <w:bookmarkStart w:id="0" w:name="_GoBack"/>
       <w:bookmarkEnd w:id="0"/>
     </w:p>
@@ -542,6 +538,119 @@
 <file path=word/numbering.xml><?xml version="1.0" encoding="utf-8"?>
 <w:numbering xmlns:wpc="http://schemas.microsoft.com/office/word/2010/wordprocessingCanvas" xmlns:cx="http://schemas.microsoft.com/office/drawing/2014/chartex" xmlns:cx1="http://schemas.microsoft.com/office/drawing/2015/9/8/chartex" xmlns:cx2="http://schemas.microsoft.com/office/drawing/2015/10/21/chartex" xmlns:cx3="http://schemas.microsoft.com/office/drawing/2016/5/9/chartex" xmlns:cx4="http://schemas.microsoft.com/office/drawing/2016/5/10/chartex" xmlns:cx5="http://schemas.microsoft.com/office/drawing/2016/5/11/chartex" xmlns:cx6="http://schemas.microsoft.com/office/drawing/2016/5/12/chartex" xmlns:cx7="http://schemas.microsoft.com/office/drawing/2016/5/13/chartex" xmlns:cx8="http://schemas.microsoft.com/office/drawing/2016/5/14/chartex" xmlns:mc="http://schemas.openxmlformats.org/markup-compatibility/2006" xmlns:aink="http://schemas.microsoft.com/office/drawing/2016/ink" xmlns:am3d="http://schemas.microsoft.com/office/drawing/2017/model3d" xmlns:o="urn:schemas-microsoft-com:office:office" xmlns:r="http://schemas.openxmlformats.org/officeDocument/2006/relationships" xmlns:m="http://schemas.openxmlformats.org/officeDocument/2006/math" xmlns:v="urn:schemas-microsoft-com:vml" xmlns:wp14="http://schemas.microsoft.com/office/word/2010/wordprocessingDrawing" xmlns:wp="http://schemas.openxmlformats.org/drawingml/2006/wordprocessingDrawing" xmlns:w10="urn:schemas-microsoft-com:office:word" xmlns:w="http://schemas.openxmlformats.org/wordprocessingml/2006/main" xmlns:w14="http://schemas.microsoft.com/office/word/2010/wordml" xmlns:w15="http://schemas.microsoft.com/office/word/2012/wordml" xmlns:w16cid="http://schemas.microsoft.com/office/word/2016/wordml/cid" xmlns:w16se="http://schemas.microsoft.com/office/word/2015/wordml/symex" xmlns:wpg="http://schemas.microsoft.com/office/word/2010/wordprocessingGroup" xmlns:wpi="http://schemas.microsoft.com/office/word/2010/wordprocessingInk" xmlns:wne="http://schemas.microsoft.com/office/word/2006/wordml" xmlns:wps="http://schemas.microsoft.com/office/word/2010/wordprocessingShape" mc:Ignorable="w14 w15 w16se w16cid wp14">
   <w:abstractNum w:abstractNumId="0" w15:restartNumberingAfterBreak="0">
+    <w:nsid w:val="2D6C3E12"/>
+    <w:multiLevelType w:val="hybridMultilevel"/>
+    <w:tmpl w:val="CD5E49E0"/>
+    <w:lvl w:ilvl="0" w:tplc="04050001">
+      <w:start w:val="1"/>
+      <w:numFmt w:val="bullet"/>
+      <w:lvlText w:val=""/>
+      <w:lvlJc w:val="left"/>
+      <w:pPr>
+        <w:ind w:left="720" w:hanging="360"/>
+      </w:pPr>
+      <w:rPr>
+        <w:rFonts w:ascii="Symbol" w:hAnsi="Symbol" w:hint="default"/>
+      </w:rPr>
+    </w:lvl>
+    <w:lvl w:ilvl="1" w:tplc="04050003" w:tentative="1">
+      <w:start w:val="1"/>
+      <w:numFmt w:val="bullet"/>
+      <w:lvlText w:val="o"/>
+      <w:lvlJc w:val="left"/>
+      <w:pPr>
+        <w:ind w:left="1440" w:hanging="360"/>
+      </w:pPr>
+      <w:rPr>
+        <w:rFonts w:ascii="Courier New" w:hAnsi="Courier New" w:cs="Courier New" w:hint="default"/>
+      </w:rPr>
+    </w:lvl>
+    <w:lvl w:ilvl="2" w:tplc="04050005" w:tentative="1">
+      <w:start w:val="1"/>
+      <w:numFmt w:val="bullet"/>
+      <w:lvlText w:val=""/>
+      <w:lvlJc w:val="left"/>
+      <w:pPr>
+        <w:ind w:left="2160" w:hanging="360"/>
+      </w:pPr>
+      <w:rPr>
+        <w:rFonts w:ascii="Wingdings" w:hAnsi="Wingdings" w:hint="default"/>
+      </w:rPr>
+    </w:lvl>
+    <w:lvl w:ilvl="3" w:tplc="04050001" w:tentative="1">
+      <w:start w:val="1"/>
+      <w:numFmt w:val="bullet"/>
+      <w:lvlText w:val=""/>
+      <w:lvlJc w:val="left"/>
+      <w:pPr>
+        <w:ind w:left="2880" w:hanging="360"/>
+      </w:pPr>
+      <w:rPr>
+        <w:rFonts w:ascii="Symbol" w:hAnsi="Symbol" w:hint="default"/>
+      </w:rPr>
+    </w:lvl>
+    <w:lvl w:ilvl="4" w:tplc="04050003" w:tentative="1">
+      <w:start w:val="1"/>
+      <w:numFmt w:val="bullet"/>
+      <w:lvlText w:val="o"/>
+      <w:lvlJc w:val="left"/>
+      <w:pPr>
+        <w:ind w:left="3600" w:hanging="360"/>
+      </w:pPr>
+      <w:rPr>
+        <w:rFonts w:ascii="Courier New" w:hAnsi="Courier New" w:cs="Courier New" w:hint="default"/>
+      </w:rPr>
+    </w:lvl>
+    <w:lvl w:ilvl="5" w:tplc="04050005" w:tentative="1">
+      <w:start w:val="1"/>
+      <w:numFmt w:val="bullet"/>
+      <w:lvlText w:val=""/>
+      <w:lvlJc w:val="left"/>
+      <w:pPr>
+        <w:ind w:left="4320" w:hanging="360"/>
+      </w:pPr>
+      <w:rPr>
+        <w:rFonts w:ascii="Wingdings" w:hAnsi="Wingdings" w:hint="default"/>
+      </w:rPr>
+    </w:lvl>
+    <w:lvl w:ilvl="6" w:tplc="04050001" w:tentative="1">
+      <w:start w:val="1"/>
+      <w:numFmt w:val="bullet"/>
+      <w:lvlText w:val=""/>
+      <w:lvlJc w:val="left"/>
+      <w:pPr>
+        <w:ind w:left="5040" w:hanging="360"/>
+      </w:pPr>
+      <w:rPr>
+        <w:rFonts w:ascii="Symbol" w:hAnsi="Symbol" w:hint="default"/>
+      </w:rPr>
+    </w:lvl>
+    <w:lvl w:ilvl="7" w:tplc="04050003" w:tentative="1">
+      <w:start w:val="1"/>
+      <w:numFmt w:val="bullet"/>
+      <w:lvlText w:val="o"/>
+      <w:lvlJc w:val="left"/>
+      <w:pPr>
+        <w:ind w:left="5760" w:hanging="360"/>
+      </w:pPr>
+      <w:rPr>
+        <w:rFonts w:ascii="Courier New" w:hAnsi="Courier New" w:cs="Courier New" w:hint="default"/>
+      </w:rPr>
+    </w:lvl>
+    <w:lvl w:ilvl="8" w:tplc="04050005" w:tentative="1">
+      <w:start w:val="1"/>
+      <w:numFmt w:val="bullet"/>
+      <w:lvlText w:val=""/>
+      <w:lvlJc w:val="left"/>
+      <w:pPr>
+        <w:ind w:left="6480" w:hanging="360"/>
+      </w:pPr>
+      <w:rPr>
+        <w:rFonts w:ascii="Wingdings" w:hAnsi="Wingdings" w:hint="default"/>
+      </w:rPr>
+    </w:lvl>
+  </w:abstractNum>
+  <w:abstractNum w:abstractNumId="1" w15:restartNumberingAfterBreak="0">
     <w:nsid w:val="7DAC79E8"/>
     <w:multiLevelType w:val="hybridMultilevel"/>
     <w:tmpl w:val="25CA2070"/>
@@ -631,6 +740,9 @@
     </w:lvl>
   </w:abstractNum>
   <w:num w:numId="1">
+    <w:abstractNumId w:val="1"/>
+  </w:num>
+  <w:num w:numId="2">
     <w:abstractNumId w:val="0"/>
   </w:num>
 </w:numbering>
@@ -1033,6 +1145,7 @@
   <w:style w:type="paragraph" w:default="1" w:styleId="Normln">
     <w:name w:val="Normal"/>
     <w:qFormat/>
+    <w:rsid w:val="00331B9C"/>
   </w:style>
   <w:style w:type="paragraph" w:styleId="Nadpis1">
     <w:name w:val="heading 1"/>
